--- a/Assignments/Week15_Modeling Idea.docx
+++ b/Assignments/Week15_Modeling Idea.docx
@@ -43,26 +43,41 @@
       <w:pPr>
         <w:jc w:val="center"/>
         <w:rPr>
-          <w:rFonts w:hint="eastAsia"/>
-          <w:bCs/>
-          <w:iCs/>
-          <w:szCs w:val="28"/>
-        </w:rPr>
-      </w:pPr>
-      <w:r>
-        <w:rPr>
-          <w:bCs/>
-          <w:iCs/>
-          <w:szCs w:val="28"/>
-        </w:rPr>
-        <w:t>Modeling Idea for an Interesting Research Question</w:t>
+          <w:bCs/>
+          <w:iCs/>
+          <w:szCs w:val="28"/>
+        </w:rPr>
+      </w:pPr>
+      <w:r>
+        <w:rPr>
+          <w:bCs/>
+          <w:iCs/>
+          <w:szCs w:val="28"/>
+        </w:rPr>
+        <w:t xml:space="preserve">Modeling Idea for an Interesting </w:t>
+      </w:r>
+      <w:r>
+        <w:rPr>
+          <w:rFonts w:hint="eastAsia"/>
+          <w:bCs/>
+          <w:iCs/>
+          <w:szCs w:val="28"/>
+        </w:rPr>
+        <w:t>Ecological</w:t>
+      </w:r>
+      <w:r>
+        <w:rPr>
+          <w:bCs/>
+          <w:iCs/>
+          <w:szCs w:val="28"/>
+        </w:rPr>
+        <w:t xml:space="preserve"> Question</w:t>
       </w:r>
     </w:p>
     <w:p>
       <w:pPr>
         <w:jc w:val="left"/>
         <w:rPr>
-          <w:rFonts w:hint="eastAsia"/>
           <w:bCs/>
           <w:iCs/>
           <w:szCs w:val="28"/>
@@ -147,15 +162,7 @@
           <w:iCs/>
           <w:szCs w:val="28"/>
         </w:rPr>
-        <w:t xml:space="preserve"> got a better idea of what t</w:t>
-      </w:r>
-      <w:r>
-        <w:rPr>
-          <w:bCs/>
-          <w:iCs/>
-          <w:szCs w:val="28"/>
-        </w:rPr>
-        <w:t xml:space="preserve">heoretical </w:t>
+        <w:t xml:space="preserve"> got a better idea of what </w:t>
       </w:r>
       <w:r>
         <w:rPr>
@@ -172,16 +179,59 @@
           <w:iCs/>
           <w:szCs w:val="28"/>
         </w:rPr>
-        <w:t>cology</w:t>
-      </w:r>
-      <w:r>
-        <w:rPr>
-          <w:rFonts w:hint="eastAsia"/>
-          <w:bCs/>
-          <w:iCs/>
-          <w:szCs w:val="28"/>
-        </w:rPr>
-        <w:t xml:space="preserve"> and modeling is</w:t>
+        <w:t>colog</w:t>
+      </w:r>
+      <w:r>
+        <w:rPr>
+          <w:rFonts w:hint="eastAsia"/>
+          <w:bCs/>
+          <w:iCs/>
+          <w:szCs w:val="28"/>
+        </w:rPr>
+        <w:t xml:space="preserve">ical </w:t>
+      </w:r>
+      <w:r>
+        <w:rPr>
+          <w:rFonts w:hint="eastAsia"/>
+          <w:bCs/>
+          <w:iCs/>
+          <w:szCs w:val="28"/>
+        </w:rPr>
+        <w:t>t</w:t>
+      </w:r>
+      <w:r>
+        <w:rPr>
+          <w:bCs/>
+          <w:iCs/>
+          <w:szCs w:val="28"/>
+        </w:rPr>
+        <w:t>heor</w:t>
+      </w:r>
+      <w:r>
+        <w:rPr>
+          <w:rFonts w:hint="eastAsia"/>
+          <w:bCs/>
+          <w:iCs/>
+          <w:szCs w:val="28"/>
+        </w:rPr>
+        <w:t>ies</w:t>
+      </w:r>
+      <w:r>
+        <w:rPr>
+          <w:bCs/>
+          <w:iCs/>
+          <w:szCs w:val="28"/>
+        </w:rPr>
+        <w:t xml:space="preserve"> </w:t>
+      </w:r>
+      <w:r>
+        <w:rPr>
+          <w:rFonts w:hint="eastAsia"/>
+          <w:bCs/>
+          <w:iCs/>
+          <w:szCs w:val="28"/>
+        </w:rPr>
+        <w:t>and modeling are</w:t>
       </w:r>
       <w:r>
         <w:rPr>
@@ -235,7 +285,16 @@
           <w:iCs/>
           <w:szCs w:val="28"/>
         </w:rPr>
-        <w:t xml:space="preserve">So in this last assignment, we would </w:t>
+        <w:t>I</w:t>
+      </w:r>
+      <w:r>
+        <w:rPr>
+          <w:rFonts w:hint="eastAsia"/>
+          <w:bCs/>
+          <w:iCs/>
+          <w:szCs w:val="28"/>
+        </w:rPr>
+        <w:t xml:space="preserve">n this last assignment, we would </w:t>
       </w:r>
       <w:r>
         <w:rPr>
@@ -283,6 +342,7 @@
       </w:r>
       <w:r>
         <w:rPr>
+          <w:rFonts w:hint="eastAsia"/>
           <w:bCs/>
           <w:iCs/>
           <w:szCs w:val="28"/>
@@ -296,7 +356,16 @@
           <w:iCs/>
           <w:szCs w:val="28"/>
         </w:rPr>
-        <w:t xml:space="preserve"> modeling to study/answer</w:t>
+        <w:t xml:space="preserve"> </w:t>
+      </w:r>
+      <w:r>
+        <w:rPr>
+          <w:rFonts w:hint="eastAsia"/>
+          <w:bCs/>
+          <w:iCs/>
+          <w:szCs w:val="28"/>
+        </w:rPr>
+        <w:t>modeling to study/answer</w:t>
       </w:r>
       <w:r>
         <w:rPr>
@@ -1411,7 +1480,7 @@
 </file>
 
 <file path=customXml/itemProps2.xml><?xml version="1.0" encoding="utf-8"?>
-<ds:datastoreItem xmlns:ds="http://schemas.openxmlformats.org/officeDocument/2006/customXml" ds:itemID="{078AC8F8-BD8F-477F-9384-E99A3B0E214A}">
+<ds:datastoreItem xmlns:ds="http://schemas.openxmlformats.org/officeDocument/2006/customXml" ds:itemID="{82A4F07A-8993-4081-9F8F-CCB1AFE968DB}">
   <ds:schemaRefs>
     <ds:schemaRef ds:uri="http://schemas.openxmlformats.org/officeDocument/2006/bibliography"/>
   </ds:schemaRefs>
